--- a/sprawozdanie.docx
+++ b/sprawozdanie.docx
@@ -115,7 +115,7 @@
       </w:r>
       <w:proofErr w:type="spellEnd"/>
       <w:r>
-        <w:t>”. W przypadku nie podani</w:t>
+        <w:t>”. W przypadku niepodani</w:t>
       </w:r>
       <w:r>
         <w:t>a</w:t>
@@ -176,7 +176,7 @@
     </w:p>
     <w:p>
       <w:pPr>
-        <w:jc w:val="both"/>
+        <w:jc w:val="center"/>
         <w:rPr>
           <w:rStyle w:val="Wyrnienieintensywne"/>
         </w:rPr>
@@ -186,7 +186,7 @@
           <w:noProof/>
         </w:rPr>
         <w:drawing>
-          <wp:inline distT="0" distB="0" distL="0" distR="0" wp14:anchorId="1B1CF043" wp14:editId="30619C82">
+          <wp:inline distT="0" distB="0" distL="0" distR="0" wp14:anchorId="1B1CF043" wp14:editId="42135243">
             <wp:extent cx="5025542" cy="315758"/>
             <wp:effectExtent l="0" t="0" r="3810" b="8255"/>
             <wp:docPr id="2" name="Obraz 2"/>
@@ -209,7 +209,7 @@
                   <pic:spPr>
                     <a:xfrm>
                       <a:off x="0" y="0"/>
-                      <a:ext cx="5054906" cy="317603"/>
+                      <a:ext cx="5025542" cy="315758"/>
                     </a:xfrm>
                     <a:prstGeom prst="rect">
                       <a:avLst/>
@@ -224,7 +224,107 @@
     </w:p>
     <w:p>
       <w:pPr>
-        <w:jc w:val="both"/>
+        <w:jc w:val="center"/>
+        <w:rPr>
+          <w:rStyle w:val="Wyrnienieintensywne"/>
+          <w:i w:val="0"/>
+          <w:iCs w:val="0"/>
+          <w:color w:val="auto"/>
+          <w:sz w:val="18"/>
+          <w:szCs w:val="18"/>
+        </w:rPr>
+      </w:pPr>
+      <w:r>
+        <w:rPr>
+          <w:rStyle w:val="Wyrnienieintensywne"/>
+          <w:b/>
+          <w:bCs/>
+          <w:i w:val="0"/>
+          <w:iCs w:val="0"/>
+          <w:color w:val="auto"/>
+          <w:sz w:val="18"/>
+          <w:szCs w:val="18"/>
+        </w:rPr>
+        <w:t>R</w:t>
+      </w:r>
+      <w:r>
+        <w:rPr>
+          <w:rStyle w:val="Wyrnienieintensywne"/>
+          <w:b/>
+          <w:bCs/>
+          <w:i w:val="0"/>
+          <w:iCs w:val="0"/>
+          <w:color w:val="auto"/>
+          <w:sz w:val="18"/>
+          <w:szCs w:val="18"/>
+        </w:rPr>
+        <w:t>ys</w:t>
+      </w:r>
+      <w:r>
+        <w:rPr>
+          <w:rStyle w:val="Wyrnienieintensywne"/>
+          <w:b/>
+          <w:bCs/>
+          <w:i w:val="0"/>
+          <w:iCs w:val="0"/>
+          <w:color w:val="auto"/>
+          <w:sz w:val="18"/>
+          <w:szCs w:val="18"/>
+        </w:rPr>
+        <w:t xml:space="preserve"> </w:t>
+      </w:r>
+      <w:r>
+        <w:rPr>
+          <w:rStyle w:val="Wyrnienieintensywne"/>
+          <w:b/>
+          <w:bCs/>
+          <w:i w:val="0"/>
+          <w:iCs w:val="0"/>
+          <w:color w:val="auto"/>
+          <w:sz w:val="18"/>
+          <w:szCs w:val="18"/>
+        </w:rPr>
+        <w:t>1</w:t>
+      </w:r>
+      <w:r>
+        <w:rPr>
+          <w:rStyle w:val="Wyrnienieintensywne"/>
+          <w:b/>
+          <w:bCs/>
+          <w:i w:val="0"/>
+          <w:iCs w:val="0"/>
+          <w:color w:val="auto"/>
+          <w:sz w:val="18"/>
+          <w:szCs w:val="18"/>
+        </w:rPr>
+        <w:t xml:space="preserve">. </w:t>
+      </w:r>
+      <w:r>
+        <w:rPr>
+          <w:rStyle w:val="Wyrnienieintensywne"/>
+          <w:i w:val="0"/>
+          <w:iCs w:val="0"/>
+          <w:color w:val="auto"/>
+          <w:sz w:val="18"/>
+          <w:szCs w:val="18"/>
+        </w:rPr>
+        <w:t xml:space="preserve">Fragment pliku </w:t>
+      </w:r>
+      <w:r>
+        <w:rPr>
+          <w:rStyle w:val="Wyrnienieintensywne"/>
+          <w:i w:val="0"/>
+          <w:iCs w:val="0"/>
+          <w:color w:val="auto"/>
+          <w:sz w:val="18"/>
+          <w:szCs w:val="18"/>
+        </w:rPr>
+        <w:t>nagłówkowego zawierający deklarację funkcji m.in. wartość opcjonalnego argumentu</w:t>
+      </w:r>
+    </w:p>
+    <w:p>
+      <w:pPr>
+        <w:jc w:val="center"/>
       </w:pPr>
       <w:r>
         <w:rPr>
@@ -269,13 +369,99 @@
     </w:p>
     <w:p>
       <w:pPr>
-        <w:jc w:val="both"/>
-      </w:pPr>
-    </w:p>
-    <w:p>
-      <w:pPr>
-        <w:jc w:val="both"/>
-      </w:pPr>
+        <w:jc w:val="center"/>
+        <w:rPr>
+          <w:sz w:val="18"/>
+          <w:szCs w:val="18"/>
+        </w:rPr>
+      </w:pPr>
+      <w:r>
+        <w:rPr>
+          <w:rStyle w:val="Wyrnienieintensywne"/>
+          <w:b/>
+          <w:bCs/>
+          <w:i w:val="0"/>
+          <w:iCs w:val="0"/>
+          <w:color w:val="auto"/>
+          <w:sz w:val="18"/>
+          <w:szCs w:val="18"/>
+        </w:rPr>
+        <w:t>R</w:t>
+      </w:r>
+      <w:r>
+        <w:rPr>
+          <w:rStyle w:val="Wyrnienieintensywne"/>
+          <w:b/>
+          <w:bCs/>
+          <w:i w:val="0"/>
+          <w:iCs w:val="0"/>
+          <w:color w:val="auto"/>
+          <w:sz w:val="18"/>
+          <w:szCs w:val="18"/>
+        </w:rPr>
+        <w:t>ys</w:t>
+      </w:r>
+      <w:r>
+        <w:rPr>
+          <w:rStyle w:val="Wyrnienieintensywne"/>
+          <w:b/>
+          <w:bCs/>
+          <w:i w:val="0"/>
+          <w:iCs w:val="0"/>
+          <w:color w:val="auto"/>
+          <w:sz w:val="18"/>
+          <w:szCs w:val="18"/>
+        </w:rPr>
+        <w:t xml:space="preserve"> </w:t>
+      </w:r>
+      <w:r>
+        <w:rPr>
+          <w:rStyle w:val="Wyrnienieintensywne"/>
+          <w:b/>
+          <w:bCs/>
+          <w:i w:val="0"/>
+          <w:iCs w:val="0"/>
+          <w:color w:val="auto"/>
+          <w:sz w:val="18"/>
+          <w:szCs w:val="18"/>
+        </w:rPr>
+        <w:t>2</w:t>
+      </w:r>
+      <w:r>
+        <w:rPr>
+          <w:rStyle w:val="Wyrnienieintensywne"/>
+          <w:b/>
+          <w:bCs/>
+          <w:i w:val="0"/>
+          <w:iCs w:val="0"/>
+          <w:color w:val="auto"/>
+          <w:sz w:val="18"/>
+          <w:szCs w:val="18"/>
+        </w:rPr>
+        <w:t>.</w:t>
+      </w:r>
+      <w:r>
+        <w:rPr>
+          <w:rStyle w:val="Wyrnienieintensywne"/>
+          <w:i w:val="0"/>
+          <w:iCs w:val="0"/>
+          <w:color w:val="auto"/>
+          <w:sz w:val="18"/>
+          <w:szCs w:val="18"/>
+        </w:rPr>
+        <w:t xml:space="preserve"> Kod źródłowy własnej implementacji funkcji</w:t>
+      </w:r>
+      <w:r>
+        <w:rPr>
+          <w:rStyle w:val="Wyrnienieintensywne"/>
+          <w:i w:val="0"/>
+          <w:iCs w:val="0"/>
+          <w:color w:val="auto"/>
+          <w:sz w:val="18"/>
+          <w:szCs w:val="18"/>
+        </w:rPr>
+        <w:t xml:space="preserve"> w języku C++</w:t>
+      </w:r>
     </w:p>
     <w:p>
       <w:pPr>
@@ -355,8 +541,112 @@
     </w:p>
     <w:p>
       <w:pPr>
-        <w:jc w:val="both"/>
-      </w:pPr>
+        <w:jc w:val="center"/>
+        <w:rPr>
+          <w:sz w:val="18"/>
+          <w:szCs w:val="18"/>
+        </w:rPr>
+      </w:pPr>
+      <w:r>
+        <w:rPr>
+          <w:rStyle w:val="Wyrnienieintensywne"/>
+          <w:b/>
+          <w:bCs/>
+          <w:i w:val="0"/>
+          <w:iCs w:val="0"/>
+          <w:color w:val="auto"/>
+          <w:sz w:val="18"/>
+          <w:szCs w:val="18"/>
+        </w:rPr>
+        <w:t>R</w:t>
+      </w:r>
+      <w:r>
+        <w:rPr>
+          <w:rStyle w:val="Wyrnienieintensywne"/>
+          <w:b/>
+          <w:bCs/>
+          <w:i w:val="0"/>
+          <w:iCs w:val="0"/>
+          <w:color w:val="auto"/>
+          <w:sz w:val="18"/>
+          <w:szCs w:val="18"/>
+        </w:rPr>
+        <w:t>ys</w:t>
+      </w:r>
+      <w:r>
+        <w:rPr>
+          <w:rStyle w:val="Wyrnienieintensywne"/>
+          <w:b/>
+          <w:bCs/>
+          <w:i w:val="0"/>
+          <w:iCs w:val="0"/>
+          <w:color w:val="auto"/>
+          <w:sz w:val="18"/>
+          <w:szCs w:val="18"/>
+        </w:rPr>
+        <w:t xml:space="preserve"> </w:t>
+      </w:r>
+      <w:r>
+        <w:rPr>
+          <w:rStyle w:val="Wyrnienieintensywne"/>
+          <w:b/>
+          <w:bCs/>
+          <w:i w:val="0"/>
+          <w:iCs w:val="0"/>
+          <w:color w:val="auto"/>
+          <w:sz w:val="18"/>
+          <w:szCs w:val="18"/>
+        </w:rPr>
+        <w:t>3</w:t>
+      </w:r>
+      <w:r>
+        <w:rPr>
+          <w:rStyle w:val="Wyrnienieintensywne"/>
+          <w:b/>
+          <w:bCs/>
+          <w:i w:val="0"/>
+          <w:iCs w:val="0"/>
+          <w:color w:val="auto"/>
+          <w:sz w:val="18"/>
+          <w:szCs w:val="18"/>
+        </w:rPr>
+        <w:t>.</w:t>
+      </w:r>
+      <w:r>
+        <w:rPr>
+          <w:rStyle w:val="Wyrnienieintensywne"/>
+          <w:i w:val="0"/>
+          <w:iCs w:val="0"/>
+          <w:color w:val="auto"/>
+          <w:sz w:val="18"/>
+          <w:szCs w:val="18"/>
+        </w:rPr>
+        <w:t xml:space="preserve"> Kod źródłowy własnej implementacji funkcji</w:t>
+      </w:r>
+      <w:r>
+        <w:rPr>
+          <w:rStyle w:val="Wyrnienieintensywne"/>
+          <w:i w:val="0"/>
+          <w:iCs w:val="0"/>
+          <w:color w:val="auto"/>
+          <w:sz w:val="18"/>
+          <w:szCs w:val="18"/>
+        </w:rPr>
+        <w:t xml:space="preserve"> w języku </w:t>
+      </w:r>
+      <w:proofErr w:type="spellStart"/>
+      <w:r>
+        <w:rPr>
+          <w:rStyle w:val="Wyrnienieintensywne"/>
+          <w:i w:val="0"/>
+          <w:iCs w:val="0"/>
+          <w:color w:val="auto"/>
+          <w:sz w:val="18"/>
+          <w:szCs w:val="18"/>
+        </w:rPr>
+        <w:t>Python</w:t>
+      </w:r>
+      <w:proofErr w:type="spellEnd"/>
     </w:p>
     <w:p>
       <w:pPr>
@@ -377,22 +667,40 @@
         <w:jc w:val="both"/>
       </w:pPr>
       <w:r>
-        <w:t xml:space="preserve">Wygenerowane dane zostały unikalne dane. Format zapisu danych to wartości kodów z przedziału </w:t>
+        <w:t>Na potrzeby projektu wygenerowano 2000</w:t>
+      </w:r>
+      <w:r>
+        <w:t xml:space="preserve"> unikaln</w:t>
+      </w:r>
+      <w:r>
+        <w:t>ych</w:t>
+      </w:r>
+      <w:r>
+        <w:t xml:space="preserve"> dan</w:t>
+      </w:r>
+      <w:r>
+        <w:t>ych</w:t>
+      </w:r>
+      <w:r>
+        <w:t xml:space="preserve">. Format zapisu danych to wartości kodów z przedziału </w:t>
       </w:r>
       <w:r>
         <w:t>[</w:t>
       </w:r>
       <w:r>
-        <w:t>0; 127</w:t>
+        <w:t>0;</w:t>
+      </w:r>
+      <w:r>
+        <w:t> </w:t>
+      </w:r>
+      <w:r>
+        <w:t>127</w:t>
       </w:r>
       <w:r>
         <w:t>]</w:t>
       </w:r>
       <w:r>
-        <w:t xml:space="preserve">, który przyjęto ze względu na sposób </w:t>
-      </w:r>
-      <w:r>
-        <w:t xml:space="preserve">kodowania znaków przez typ </w:t>
+        <w:t xml:space="preserve">, który przyjęto ze względu na sposób kodowania znaków przez typ </w:t>
       </w:r>
       <w:r>
         <w:rPr>
@@ -488,26 +796,32 @@
         <w:t xml:space="preserve"> Opisane powyżej uproszczenie zostało skonsultowane z prowadzącym oraz zaakceptowane. </w:t>
       </w:r>
       <w:r>
-        <w:t>Na potrzeby przeprowadzanych eksperymentów wygenerowane został</w:t>
-      </w:r>
-      <w:r>
-        <w:t>o</w:t>
-      </w:r>
-      <w:r>
-        <w:t xml:space="preserve"> 2000 unikalnych przypadków</w:t>
-      </w:r>
-      <w:r>
-        <w:t>, z których połowa zawiera opcjonalny parametr</w:t>
-      </w:r>
-      <w:r>
-        <w:t>.</w:t>
-      </w:r>
-      <w:r>
-        <w:t xml:space="preserve"> </w:t>
-      </w:r>
-      <w:r>
-        <w:t xml:space="preserve">Poniżej przedstawiono fragment pliku z wygenerowanymi danymi. </w:t>
-      </w:r>
+        <w:t>P</w:t>
+      </w:r>
+      <w:r>
+        <w:t>ołowa</w:t>
+      </w:r>
+      <w:r>
+        <w:t xml:space="preserve"> wygenerowanych danych</w:t>
+      </w:r>
+      <w:r>
+        <w:t xml:space="preserve"> zawiera opcjonalny parametr</w:t>
+      </w:r>
+      <w:r>
+        <w:t xml:space="preserve">. </w:t>
+      </w:r>
+      <w:r>
+        <w:t xml:space="preserve">Pojedynczy generowany przypadek został wygenerowany w dwóch liniach pliku tekstowego. W linii nieparzystej zapisane są kody znaków, dla których wywoływana będzie funkcja. W liniach parzystych zapisane zostały kody znaków podawane jako opcjonalny parametr. Przypadki testowe niezawierające opcjonalnego parametru posiadają linię parzystą pustą. </w:t>
+      </w:r>
+      <w:r>
+        <w:t>Poniżej przedstawiono fragment pliku z wygenerowanymi danymi.</w:t>
+      </w:r>
+    </w:p>
+    <w:p>
+      <w:pPr>
+        <w:ind w:firstLine="360"/>
+        <w:jc w:val="both"/>
+      </w:pPr>
     </w:p>
     <w:p>
       <w:pPr>
@@ -556,6 +870,102 @@
     </w:p>
     <w:p>
       <w:pPr>
+        <w:jc w:val="center"/>
+        <w:rPr>
+          <w:sz w:val="18"/>
+          <w:szCs w:val="18"/>
+        </w:rPr>
+      </w:pPr>
+      <w:r>
+        <w:rPr>
+          <w:rStyle w:val="Wyrnienieintensywne"/>
+          <w:b/>
+          <w:bCs/>
+          <w:i w:val="0"/>
+          <w:iCs w:val="0"/>
+          <w:color w:val="auto"/>
+          <w:sz w:val="18"/>
+          <w:szCs w:val="18"/>
+        </w:rPr>
+        <w:t>R</w:t>
+      </w:r>
+      <w:r>
+        <w:rPr>
+          <w:rStyle w:val="Wyrnienieintensywne"/>
+          <w:b/>
+          <w:bCs/>
+          <w:i w:val="0"/>
+          <w:iCs w:val="0"/>
+          <w:color w:val="auto"/>
+          <w:sz w:val="18"/>
+          <w:szCs w:val="18"/>
+        </w:rPr>
+        <w:t>ys</w:t>
+      </w:r>
+      <w:r>
+        <w:rPr>
+          <w:rStyle w:val="Wyrnienieintensywne"/>
+          <w:b/>
+          <w:bCs/>
+          <w:i w:val="0"/>
+          <w:iCs w:val="0"/>
+          <w:color w:val="auto"/>
+          <w:sz w:val="18"/>
+          <w:szCs w:val="18"/>
+        </w:rPr>
+        <w:t xml:space="preserve"> </w:t>
+      </w:r>
+      <w:r>
+        <w:rPr>
+          <w:rStyle w:val="Wyrnienieintensywne"/>
+          <w:b/>
+          <w:bCs/>
+          <w:i w:val="0"/>
+          <w:iCs w:val="0"/>
+          <w:color w:val="auto"/>
+          <w:sz w:val="18"/>
+          <w:szCs w:val="18"/>
+        </w:rPr>
+        <w:t>4</w:t>
+      </w:r>
+      <w:r>
+        <w:rPr>
+          <w:rStyle w:val="Wyrnienieintensywne"/>
+          <w:b/>
+          <w:bCs/>
+          <w:i w:val="0"/>
+          <w:iCs w:val="0"/>
+          <w:color w:val="auto"/>
+          <w:sz w:val="18"/>
+          <w:szCs w:val="18"/>
+        </w:rPr>
+        <w:t>.</w:t>
+      </w:r>
+      <w:r>
+        <w:rPr>
+          <w:rStyle w:val="Wyrnienieintensywne"/>
+          <w:i w:val="0"/>
+          <w:iCs w:val="0"/>
+          <w:color w:val="auto"/>
+          <w:sz w:val="18"/>
+          <w:szCs w:val="18"/>
+        </w:rPr>
+        <w:t xml:space="preserve"> </w:t>
+      </w:r>
+      <w:r>
+        <w:rPr>
+          <w:rStyle w:val="Wyrnienieintensywne"/>
+          <w:i w:val="0"/>
+          <w:iCs w:val="0"/>
+          <w:color w:val="auto"/>
+          <w:sz w:val="18"/>
+          <w:szCs w:val="18"/>
+        </w:rPr>
+        <w:t>Fragment pliku z danymi</w:t>
+      </w:r>
+    </w:p>
+    <w:p>
+      <w:pPr>
         <w:jc w:val="both"/>
       </w:pPr>
     </w:p>
@@ -564,503 +974,15 @@
         <w:jc w:val="both"/>
       </w:pPr>
       <w:r>
-        <w:t xml:space="preserve">Każdy przypadek testowy składa się z dwóch linii: </w:t>
-      </w:r>
-    </w:p>
-    <w:p>
-      <w:pPr>
-        <w:jc w:val="both"/>
-      </w:pPr>
-      <w:r>
-        <w:t>- ciągu kodów znaków oddzielonych znakiem spacji,</w:t>
-      </w:r>
-    </w:p>
-    <w:p>
-      <w:pPr>
-        <w:jc w:val="both"/>
-      </w:pPr>
-      <w:r>
-        <w:t xml:space="preserve">- ciąg </w:t>
-      </w:r>
-      <w:r>
-        <w:t>kodów znaków</w:t>
-      </w:r>
-      <w:r>
-        <w:t>, które mają zostać usunięte z początku i końca wskazanego ciągu znaków.</w:t>
-      </w:r>
-    </w:p>
-    <w:p>
-      <w:pPr>
-        <w:jc w:val="both"/>
-      </w:pPr>
-    </w:p>
-    <w:p>
-      <w:pPr>
-        <w:jc w:val="both"/>
-      </w:pPr>
-    </w:p>
-    <w:p>
-      <w:pPr>
-        <w:pStyle w:val="Nagwek1"/>
-        <w:numPr>
-          <w:ilvl w:val="0"/>
-          <w:numId w:val="1"/>
-        </w:numPr>
-        <w:jc w:val="both"/>
-      </w:pPr>
-      <w:r>
+        <w:rPr>
+          <w:noProof/>
+        </w:rPr>
         <w:lastRenderedPageBreak/>
-        <w:t>Mierzenie czasu</w:t>
-      </w:r>
-    </w:p>
-    <w:p>
-      <w:pPr>
-        <w:pStyle w:val="Akapitzlist"/>
-        <w:numPr>
-          <w:ilvl w:val="1"/>
-          <w:numId w:val="1"/>
-        </w:numPr>
-        <w:jc w:val="both"/>
-        <w:rPr>
-          <w:rStyle w:val="Wyrnienieintensywne"/>
-        </w:rPr>
-      </w:pPr>
-      <w:r>
-        <w:rPr>
-          <w:rStyle w:val="Wyrnienieintensywne"/>
-        </w:rPr>
-        <w:t>Funkcje</w:t>
-      </w:r>
-    </w:p>
-    <w:p>
-      <w:pPr>
-        <w:ind w:firstLine="360"/>
-        <w:jc w:val="both"/>
-      </w:pPr>
-      <w:r>
-        <w:t xml:space="preserve">W </w:t>
-      </w:r>
-      <w:r>
-        <w:t xml:space="preserve">implementacji funkcji napisanej w </w:t>
-      </w:r>
-      <w:r>
-        <w:t xml:space="preserve">języku </w:t>
-      </w:r>
-      <w:proofErr w:type="spellStart"/>
-      <w:r>
-        <w:t>Python</w:t>
-      </w:r>
-      <w:proofErr w:type="spellEnd"/>
-      <w:r>
-        <w:t xml:space="preserve"> </w:t>
-      </w:r>
-      <w:r>
-        <w:t>do pomiaru czasu użyta została</w:t>
-      </w:r>
-      <w:r>
-        <w:t xml:space="preserve"> funkcja </w:t>
-      </w:r>
-      <w:proofErr w:type="spellStart"/>
-      <w:r>
-        <w:rPr>
-          <w:i/>
-          <w:iCs/>
-        </w:rPr>
-        <w:t>time.</w:t>
-      </w:r>
-      <w:r>
-        <w:rPr>
-          <w:i/>
-          <w:iCs/>
-        </w:rPr>
-        <w:t>time</w:t>
-      </w:r>
-      <w:r>
-        <w:rPr>
-          <w:i/>
-          <w:iCs/>
-        </w:rPr>
-        <w:t>_ns</w:t>
-      </w:r>
-      <w:proofErr w:type="spellEnd"/>
-      <w:r>
-        <w:rPr>
-          <w:i/>
-          <w:iCs/>
-        </w:rPr>
-        <w:t>()</w:t>
-      </w:r>
-      <w:r>
-        <w:t>. Funkcja</w:t>
-      </w:r>
-      <w:r>
-        <w:t xml:space="preserve"> zwraca </w:t>
-      </w:r>
-      <w:r>
-        <w:t>czas</w:t>
-      </w:r>
-      <w:r>
-        <w:t xml:space="preserve">, który upłynął w </w:t>
-      </w:r>
-      <w:r>
-        <w:t>nano</w:t>
-      </w:r>
-      <w:r>
-        <w:t>sekundach</w:t>
-      </w:r>
-      <w:r>
-        <w:t>. Jako d</w:t>
-      </w:r>
-      <w:r>
-        <w:t>okładnoś</w:t>
-      </w:r>
-      <w:r>
-        <w:t>ć</w:t>
-      </w:r>
-      <w:r>
-        <w:t xml:space="preserve"> pomiaru czasu przez funkcję </w:t>
-      </w:r>
-      <w:proofErr w:type="spellStart"/>
-      <w:r>
-        <w:rPr>
-          <w:i/>
-          <w:iCs/>
-        </w:rPr>
-        <w:t>time.time</w:t>
-      </w:r>
-      <w:r>
-        <w:rPr>
-          <w:i/>
-          <w:iCs/>
-        </w:rPr>
-        <w:t>_ns</w:t>
-      </w:r>
-      <w:proofErr w:type="spellEnd"/>
-      <w:r>
-        <w:rPr>
-          <w:i/>
-          <w:iCs/>
-        </w:rPr>
-        <w:t>()</w:t>
-      </w:r>
-      <w:r>
-        <w:t xml:space="preserve"> </w:t>
-      </w:r>
-      <w:r>
-        <w:t>przyjęto</w:t>
-      </w:r>
-      <w:r>
-        <w:t xml:space="preserve"> </w:t>
-      </w:r>
-      <w:r>
-        <w:t>wartość</w:t>
-      </w:r>
-      <w:r>
-        <w:t xml:space="preserve"> 1 sekundy.</w:t>
-      </w:r>
-    </w:p>
-    <w:p>
-      <w:pPr>
-        <w:ind w:firstLine="360"/>
-        <w:jc w:val="both"/>
-        <w:rPr>
-          <w:rStyle w:val="Wyrnienieintensywne"/>
-          <w:i w:val="0"/>
-          <w:iCs w:val="0"/>
-          <w:color w:val="auto"/>
-        </w:rPr>
-      </w:pPr>
-      <w:r>
-        <w:t xml:space="preserve">W implementacji funkcji napisanej w języku </w:t>
-      </w:r>
-      <w:r>
-        <w:t>C++</w:t>
-      </w:r>
-      <w:r>
-        <w:t xml:space="preserve"> do pomiaru czasu użyta została funkcja </w:t>
-      </w:r>
-      <w:proofErr w:type="spellStart"/>
-      <w:r>
-        <w:rPr>
-          <w:i/>
-          <w:iCs/>
-        </w:rPr>
-        <w:t>now</w:t>
-      </w:r>
-      <w:proofErr w:type="spellEnd"/>
-      <w:r>
-        <w:rPr>
-          <w:i/>
-          <w:iCs/>
-        </w:rPr>
-        <w:t>()</w:t>
-      </w:r>
-      <w:r>
-        <w:t xml:space="preserve"> będąca częścią klasy </w:t>
-      </w:r>
-      <w:proofErr w:type="spellStart"/>
-      <w:r>
-        <w:rPr>
-          <w:i/>
-          <w:iCs/>
-        </w:rPr>
-        <w:t>steady_clock</w:t>
-      </w:r>
-      <w:proofErr w:type="spellEnd"/>
-      <w:r>
-        <w:t xml:space="preserve"> </w:t>
-      </w:r>
-      <w:r>
-        <w:t xml:space="preserve">biblioteki </w:t>
-      </w:r>
-      <w:proofErr w:type="spellStart"/>
-      <w:r>
-        <w:rPr>
-          <w:i/>
-          <w:iCs/>
-        </w:rPr>
-        <w:t>chrono</w:t>
-      </w:r>
-      <w:proofErr w:type="spellEnd"/>
-      <w:r>
-        <w:t xml:space="preserve">. Funkcja zwraca czas, który upłynął w </w:t>
-      </w:r>
-      <w:r>
-        <w:t>dowolnej jednostce czasu dzięki rzutowaniu na jednostkę czasu</w:t>
-      </w:r>
-      <w:r>
-        <w:t xml:space="preserve">. Jako dokładność pomiaru czasu przez funkcję </w:t>
-      </w:r>
-      <w:r>
-        <w:t>również przyjęto</w:t>
-      </w:r>
-      <w:r>
-        <w:t xml:space="preserve"> wielkości 1 sekundy.</w:t>
-      </w:r>
-    </w:p>
-    <w:p>
-      <w:pPr>
-        <w:pStyle w:val="Akapitzlist"/>
-        <w:numPr>
-          <w:ilvl w:val="1"/>
-          <w:numId w:val="1"/>
-        </w:numPr>
-        <w:jc w:val="both"/>
-        <w:rPr>
-          <w:rStyle w:val="Wyrnienieintensywne"/>
-        </w:rPr>
-      </w:pPr>
-      <w:r>
-        <w:rPr>
-          <w:rStyle w:val="Wyrnienieintensywne"/>
-        </w:rPr>
-        <w:t>Sposób</w:t>
-      </w:r>
-    </w:p>
-    <w:p>
-      <w:pPr>
-        <w:ind w:firstLine="360"/>
-        <w:jc w:val="both"/>
-        <w:rPr>
-          <w:rStyle w:val="Wyrnienieintensywne"/>
-          <w:i w:val="0"/>
-          <w:iCs w:val="0"/>
-          <w:color w:val="auto"/>
-        </w:rPr>
-      </w:pPr>
-      <w:r>
-        <w:rPr>
-          <w:rStyle w:val="Wyrnienieintensywne"/>
-          <w:i w:val="0"/>
-          <w:iCs w:val="0"/>
-          <w:color w:val="auto"/>
-        </w:rPr>
-        <w:t xml:space="preserve">Pomiar pojedynczego wywołania funkcji jest mniejszy niż założony błąd pomiaru, przez co nie jest to wiarygodne. Istnieje zatem potrzeba mierzenia czasu wykonania większej ilości </w:t>
-      </w:r>
-      <w:proofErr w:type="spellStart"/>
-      <w:r>
-        <w:rPr>
-          <w:rStyle w:val="Wyrnienieintensywne"/>
-          <w:i w:val="0"/>
-          <w:iCs w:val="0"/>
-          <w:color w:val="auto"/>
-        </w:rPr>
-        <w:t>wywołań</w:t>
-      </w:r>
-      <w:proofErr w:type="spellEnd"/>
-      <w:r>
-        <w:rPr>
-          <w:rStyle w:val="Wyrnienieintensywne"/>
-          <w:i w:val="0"/>
-          <w:iCs w:val="0"/>
-          <w:color w:val="auto"/>
-        </w:rPr>
-        <w:t xml:space="preserve"> funkcji</w:t>
-      </w:r>
-      <w:r>
-        <w:rPr>
-          <w:rStyle w:val="Wyrnienieintensywne"/>
-          <w:i w:val="0"/>
-          <w:iCs w:val="0"/>
-          <w:color w:val="auto"/>
-        </w:rPr>
-        <w:t xml:space="preserve">. Ten sposób jednak wiąże się z dodatkowym czasem, jaki kompilator oraz interpreter muszą poświęcić na iterację po kolejnych </w:t>
-      </w:r>
-      <w:proofErr w:type="spellStart"/>
-      <w:r>
-        <w:rPr>
-          <w:rStyle w:val="Wyrnienieintensywne"/>
-          <w:i w:val="0"/>
-          <w:iCs w:val="0"/>
-          <w:color w:val="auto"/>
-        </w:rPr>
-        <w:t>wywołaniach</w:t>
-      </w:r>
-      <w:proofErr w:type="spellEnd"/>
-      <w:r>
-        <w:rPr>
-          <w:rStyle w:val="Wyrnienieintensywne"/>
-          <w:i w:val="0"/>
-          <w:iCs w:val="0"/>
-          <w:color w:val="auto"/>
-        </w:rPr>
-        <w:t xml:space="preserve"> funkcji. Aby policzyć tylko czas czystych obliczeń od czasu obliczeń w pętli potrzeba odjąć czas trwania pustej pętli. Zatem czas mierzony zostanie 3 razy: przed wywołaniem pustej pętli, po wywołaniu pustej pętli oraz po wywołaniu pętli z obliczeniami. Różnice pomiędzy poszczególnymi czasami są kolejno równe czasom trwania pustej pętli oraz pętli z obliczeniami. W celu uzyskania czasu samych obliczeń wystarczy obliczyć różnicę pomiędzy tymi wartościami.  </w:t>
-      </w:r>
-    </w:p>
-    <w:p>
-      <w:pPr>
-        <w:ind w:firstLine="360"/>
-        <w:jc w:val="both"/>
-        <w:rPr>
-          <w:rStyle w:val="Wyrnienieintensywne"/>
-          <w:i w:val="0"/>
-          <w:iCs w:val="0"/>
-          <w:color w:val="auto"/>
-        </w:rPr>
-      </w:pPr>
-      <w:r>
-        <w:rPr>
-          <w:rStyle w:val="Wyrnienieintensywne"/>
-          <w:i w:val="0"/>
-          <w:iCs w:val="0"/>
-          <w:color w:val="auto"/>
-        </w:rPr>
-        <w:t>W instrukcji wspomniany został także błąd względny, który ma mieć wartość nieprzekraczającą 1%. Zatem mając do wykonania 3 pomiary czasu (każdy z błędem pomiaru w wysokości 1 sekundy) przeprowadzo</w:t>
-      </w:r>
-      <w:r>
-        <w:rPr>
-          <w:rStyle w:val="Wyrnienieintensywne"/>
-          <w:i w:val="0"/>
-          <w:iCs w:val="0"/>
-          <w:color w:val="auto"/>
-        </w:rPr>
-        <w:t>ne</w:t>
-      </w:r>
-      <w:r>
-        <w:rPr>
-          <w:rStyle w:val="Wyrnienieintensywne"/>
-          <w:i w:val="0"/>
-          <w:iCs w:val="0"/>
-          <w:color w:val="auto"/>
-        </w:rPr>
-        <w:t xml:space="preserve"> eksperyment</w:t>
-      </w:r>
-      <w:r>
-        <w:rPr>
-          <w:rStyle w:val="Wyrnienieintensywne"/>
-          <w:i w:val="0"/>
-          <w:iCs w:val="0"/>
-          <w:color w:val="auto"/>
-        </w:rPr>
-        <w:t>y</w:t>
-      </w:r>
-      <w:r>
-        <w:rPr>
-          <w:rStyle w:val="Wyrnienieintensywne"/>
-          <w:i w:val="0"/>
-          <w:iCs w:val="0"/>
-          <w:color w:val="auto"/>
-        </w:rPr>
-        <w:t xml:space="preserve"> </w:t>
-      </w:r>
-      <w:r>
-        <w:rPr>
-          <w:rStyle w:val="Wyrnienieintensywne"/>
-          <w:i w:val="0"/>
-          <w:iCs w:val="0"/>
-          <w:color w:val="auto"/>
-        </w:rPr>
-        <w:t>powinny</w:t>
-      </w:r>
-      <w:r>
-        <w:rPr>
-          <w:rStyle w:val="Wyrnienieintensywne"/>
-          <w:i w:val="0"/>
-          <w:iCs w:val="0"/>
-          <w:color w:val="auto"/>
-        </w:rPr>
-        <w:t xml:space="preserve"> trwać minimum 300 sekund, aby </w:t>
-      </w:r>
-      <w:r>
-        <w:rPr>
-          <w:rStyle w:val="Wyrnienieintensywne"/>
-          <w:i w:val="0"/>
-          <w:iCs w:val="0"/>
-          <w:color w:val="auto"/>
-        </w:rPr>
-        <w:t>błąd względny był mniejszy niż 1%.</w:t>
-      </w:r>
-    </w:p>
-    <w:p>
-      <w:pPr>
-        <w:ind w:firstLine="360"/>
-        <w:jc w:val="both"/>
-      </w:pPr>
-    </w:p>
-    <w:p>
-      <w:pPr>
-        <w:pStyle w:val="Nagwek1"/>
-        <w:numPr>
-          <w:ilvl w:val="0"/>
-          <w:numId w:val="1"/>
-        </w:numPr>
-        <w:jc w:val="both"/>
-      </w:pPr>
-      <w:r>
-        <w:t>Test wydajności</w:t>
-      </w:r>
-    </w:p>
-    <w:p>
-      <w:pPr>
-        <w:ind w:left="360"/>
-        <w:jc w:val="both"/>
-      </w:pPr>
-      <w:r>
-        <w:t xml:space="preserve">Implementacja funkcji </w:t>
-      </w:r>
-      <w:proofErr w:type="spellStart"/>
-      <w:r>
-        <w:t>str.strip</w:t>
-      </w:r>
-      <w:proofErr w:type="spellEnd"/>
-      <w:r>
-        <w:t>():</w:t>
-      </w:r>
-    </w:p>
-    <w:p>
-      <w:pPr>
-        <w:ind w:left="360"/>
-        <w:jc w:val="both"/>
-      </w:pPr>
-      <w:r>
-        <w:rPr>
-          <w:noProof/>
-        </w:rPr>
         <w:drawing>
-          <wp:inline distT="0" distB="0" distL="0" distR="0" wp14:anchorId="5A51B0E4" wp14:editId="721520A2">
-            <wp:extent cx="5760720" cy="595630"/>
+          <wp:inline distT="0" distB="0" distL="0" distR="0" wp14:anchorId="3E3B84DB" wp14:editId="2803B9A7">
+            <wp:extent cx="5760720" cy="3148965"/>
             <wp:effectExtent l="0" t="0" r="0" b="0"/>
-            <wp:docPr id="5" name="Obraz 5"/>
+            <wp:docPr id="11" name="Obraz 11"/>
             <wp:cNvGraphicFramePr>
               <a:graphicFrameLocks xmlns:a="http://schemas.openxmlformats.org/drawingml/2006/main" noChangeAspect="1"/>
             </wp:cNvGraphicFramePr>
@@ -1080,7 +1002,7 @@
                   <pic:spPr>
                     <a:xfrm>
                       <a:off x="0" y="0"/>
-                      <a:ext cx="5760720" cy="595630"/>
+                      <a:ext cx="5760720" cy="3148965"/>
                     </a:xfrm>
                     <a:prstGeom prst="rect">
                       <a:avLst/>
@@ -1095,35 +1017,477 @@
     </w:p>
     <w:p>
       <w:pPr>
-        <w:ind w:left="360"/>
+        <w:jc w:val="center"/>
+        <w:rPr>
+          <w:sz w:val="18"/>
+          <w:szCs w:val="18"/>
+        </w:rPr>
+      </w:pPr>
+      <w:r>
+        <w:rPr>
+          <w:rStyle w:val="Wyrnienieintensywne"/>
+          <w:b/>
+          <w:bCs/>
+          <w:i w:val="0"/>
+          <w:iCs w:val="0"/>
+          <w:color w:val="auto"/>
+          <w:sz w:val="18"/>
+          <w:szCs w:val="18"/>
+        </w:rPr>
+        <w:t>R</w:t>
+      </w:r>
+      <w:r>
+        <w:rPr>
+          <w:rStyle w:val="Wyrnienieintensywne"/>
+          <w:b/>
+          <w:bCs/>
+          <w:i w:val="0"/>
+          <w:iCs w:val="0"/>
+          <w:color w:val="auto"/>
+          <w:sz w:val="18"/>
+          <w:szCs w:val="18"/>
+        </w:rPr>
+        <w:t>ys</w:t>
+      </w:r>
+      <w:r>
+        <w:rPr>
+          <w:rStyle w:val="Wyrnienieintensywne"/>
+          <w:b/>
+          <w:bCs/>
+          <w:i w:val="0"/>
+          <w:iCs w:val="0"/>
+          <w:color w:val="auto"/>
+          <w:sz w:val="18"/>
+          <w:szCs w:val="18"/>
+        </w:rPr>
+        <w:t xml:space="preserve"> 5</w:t>
+      </w:r>
+      <w:r>
+        <w:rPr>
+          <w:rStyle w:val="Wyrnienieintensywne"/>
+          <w:b/>
+          <w:bCs/>
+          <w:i w:val="0"/>
+          <w:iCs w:val="0"/>
+          <w:color w:val="auto"/>
+          <w:sz w:val="18"/>
+          <w:szCs w:val="18"/>
+        </w:rPr>
+        <w:t>.</w:t>
+      </w:r>
+      <w:r>
+        <w:rPr>
+          <w:rStyle w:val="Wyrnienieintensywne"/>
+          <w:i w:val="0"/>
+          <w:iCs w:val="0"/>
+          <w:color w:val="auto"/>
+          <w:sz w:val="18"/>
+          <w:szCs w:val="18"/>
+        </w:rPr>
+        <w:t xml:space="preserve"> Fragment </w:t>
+      </w:r>
+      <w:r>
+        <w:rPr>
+          <w:rStyle w:val="Wyrnienieintensywne"/>
+          <w:i w:val="0"/>
+          <w:iCs w:val="0"/>
+          <w:color w:val="auto"/>
+          <w:sz w:val="18"/>
+          <w:szCs w:val="18"/>
+        </w:rPr>
+        <w:t>kodu umożliwiający generowanie danych testowych</w:t>
+      </w:r>
+    </w:p>
+    <w:p>
+      <w:pPr>
         <w:jc w:val="both"/>
       </w:pPr>
-      <w:r>
-        <w:t xml:space="preserve">Implementacja własnej funkcji w </w:t>
+    </w:p>
+    <w:p>
+      <w:pPr>
+        <w:pStyle w:val="Nagwek1"/>
+        <w:numPr>
+          <w:ilvl w:val="0"/>
+          <w:numId w:val="1"/>
+        </w:numPr>
+        <w:jc w:val="both"/>
+      </w:pPr>
+      <w:r>
+        <w:t>Mierzenie czasu</w:t>
+      </w:r>
+    </w:p>
+    <w:p>
+      <w:pPr>
+        <w:pStyle w:val="Akapitzlist"/>
+        <w:numPr>
+          <w:ilvl w:val="1"/>
+          <w:numId w:val="1"/>
+        </w:numPr>
+        <w:jc w:val="both"/>
+        <w:rPr>
+          <w:rStyle w:val="Wyrnienieintensywne"/>
+        </w:rPr>
+      </w:pPr>
+      <w:r>
+        <w:rPr>
+          <w:rStyle w:val="Wyrnienieintensywne"/>
+        </w:rPr>
+        <w:t>Funkcje</w:t>
+      </w:r>
+    </w:p>
+    <w:p>
+      <w:pPr>
+        <w:ind w:firstLine="360"/>
+        <w:jc w:val="both"/>
+      </w:pPr>
+      <w:r>
+        <w:t xml:space="preserve">W implementacji funkcji napisanej w języku </w:t>
       </w:r>
       <w:proofErr w:type="spellStart"/>
       <w:r>
-        <w:t>Pythonie</w:t>
+        <w:t>Python</w:t>
       </w:r>
       <w:proofErr w:type="spellEnd"/>
       <w:r>
-        <w:t>:</w:t>
-      </w:r>
-    </w:p>
-    <w:p>
-      <w:pPr>
-        <w:ind w:left="360"/>
+        <w:t xml:space="preserve"> do pomiaru czasu użyta została funkcja </w:t>
+      </w:r>
+      <w:proofErr w:type="spellStart"/>
+      <w:r>
+        <w:rPr>
+          <w:i/>
+          <w:iCs/>
+        </w:rPr>
+        <w:t>time.time_ns</w:t>
+      </w:r>
+      <w:proofErr w:type="spellEnd"/>
+      <w:r>
+        <w:rPr>
+          <w:i/>
+          <w:iCs/>
+        </w:rPr>
+        <w:t>()</w:t>
+      </w:r>
+      <w:r>
+        <w:t>. Funkcja zwraca czas, który upłynął w nanosekundach</w:t>
+      </w:r>
+      <w:r>
+        <w:t>. Jako d</w:t>
+      </w:r>
+      <w:r>
+        <w:t>okładnoś</w:t>
+      </w:r>
+      <w:r>
+        <w:t>ć</w:t>
+      </w:r>
+      <w:r>
+        <w:t xml:space="preserve"> pomiaru czasu przez funkcję </w:t>
+      </w:r>
+      <w:proofErr w:type="spellStart"/>
+      <w:r>
+        <w:rPr>
+          <w:i/>
+          <w:iCs/>
+        </w:rPr>
+        <w:t>time.time</w:t>
+      </w:r>
+      <w:r>
+        <w:rPr>
+          <w:i/>
+          <w:iCs/>
+        </w:rPr>
+        <w:t>_ns</w:t>
+      </w:r>
+      <w:proofErr w:type="spellEnd"/>
+      <w:r>
+        <w:rPr>
+          <w:i/>
+          <w:iCs/>
+        </w:rPr>
+        <w:t>()</w:t>
+      </w:r>
+      <w:r>
+        <w:t xml:space="preserve"> </w:t>
+      </w:r>
+      <w:r>
+        <w:t>przyjęto</w:t>
+      </w:r>
+      <w:r>
+        <w:t xml:space="preserve"> </w:t>
+      </w:r>
+      <w:r>
+        <w:t>wartość</w:t>
+      </w:r>
+      <w:r>
+        <w:t xml:space="preserve"> 1 sekundy.</w:t>
+      </w:r>
+    </w:p>
+    <w:p>
+      <w:pPr>
+        <w:ind w:firstLine="360"/>
         <w:jc w:val="both"/>
+        <w:rPr>
+          <w:rStyle w:val="Wyrnienieintensywne"/>
+          <w:i w:val="0"/>
+          <w:iCs w:val="0"/>
+          <w:color w:val="auto"/>
+        </w:rPr>
+      </w:pPr>
+      <w:r>
+        <w:t xml:space="preserve">W implementacji funkcji napisanej w języku C++ do pomiaru czasu użyta została funkcja </w:t>
+      </w:r>
+      <w:proofErr w:type="spellStart"/>
+      <w:r>
+        <w:rPr>
+          <w:i/>
+          <w:iCs/>
+        </w:rPr>
+        <w:t>now</w:t>
+      </w:r>
+      <w:proofErr w:type="spellEnd"/>
+      <w:r>
+        <w:rPr>
+          <w:i/>
+          <w:iCs/>
+        </w:rPr>
+        <w:t>()</w:t>
+      </w:r>
+      <w:r>
+        <w:t xml:space="preserve"> będąca częścią klasy </w:t>
+      </w:r>
+      <w:proofErr w:type="spellStart"/>
+      <w:r>
+        <w:rPr>
+          <w:i/>
+          <w:iCs/>
+        </w:rPr>
+        <w:t>steady_clock</w:t>
+      </w:r>
+      <w:proofErr w:type="spellEnd"/>
+      <w:r>
+        <w:t xml:space="preserve"> </w:t>
+      </w:r>
+      <w:r>
+        <w:t xml:space="preserve">biblioteki </w:t>
+      </w:r>
+      <w:proofErr w:type="spellStart"/>
+      <w:r>
+        <w:rPr>
+          <w:i/>
+          <w:iCs/>
+        </w:rPr>
+        <w:t>chrono</w:t>
+      </w:r>
+      <w:proofErr w:type="spellEnd"/>
+      <w:r>
+        <w:t xml:space="preserve">. Funkcja zwraca czas, który upłynął w </w:t>
+      </w:r>
+      <w:r>
+        <w:t>dowolnej jednostce czasu dzięki rzutowaniu na jednostkę czasu</w:t>
+      </w:r>
+      <w:r>
+        <w:t xml:space="preserve">. Jako dokładność pomiaru czasu przez funkcję </w:t>
+      </w:r>
+      <w:r>
+        <w:t>również przyjęto</w:t>
+      </w:r>
+      <w:r>
+        <w:t xml:space="preserve"> wielkości 1 sekundy.</w:t>
+      </w:r>
+    </w:p>
+    <w:p>
+      <w:pPr>
+        <w:pStyle w:val="Akapitzlist"/>
+        <w:numPr>
+          <w:ilvl w:val="1"/>
+          <w:numId w:val="1"/>
+        </w:numPr>
+        <w:jc w:val="both"/>
+        <w:rPr>
+          <w:rStyle w:val="Wyrnienieintensywne"/>
+        </w:rPr>
+      </w:pPr>
+      <w:r>
+        <w:rPr>
+          <w:rStyle w:val="Wyrnienieintensywne"/>
+        </w:rPr>
+        <w:t>Sposób</w:t>
+      </w:r>
+    </w:p>
+    <w:p>
+      <w:pPr>
+        <w:ind w:firstLine="360"/>
+        <w:jc w:val="both"/>
+        <w:rPr>
+          <w:rStyle w:val="Wyrnienieintensywne"/>
+          <w:i w:val="0"/>
+          <w:iCs w:val="0"/>
+          <w:color w:val="auto"/>
+        </w:rPr>
+      </w:pPr>
+      <w:r>
+        <w:rPr>
+          <w:rStyle w:val="Wyrnienieintensywne"/>
+          <w:i w:val="0"/>
+          <w:iCs w:val="0"/>
+          <w:color w:val="auto"/>
+        </w:rPr>
+        <w:t xml:space="preserve">Pomiar pojedynczego wywołania funkcji jest mniejszy niż założony błąd pomiaru, przez co nie jest to wiarygodne. Istnieje zatem potrzeba mierzenia czasu wykonania większej ilości </w:t>
+      </w:r>
+      <w:proofErr w:type="spellStart"/>
+      <w:r>
+        <w:rPr>
+          <w:rStyle w:val="Wyrnienieintensywne"/>
+          <w:i w:val="0"/>
+          <w:iCs w:val="0"/>
+          <w:color w:val="auto"/>
+        </w:rPr>
+        <w:t>wywołań</w:t>
+      </w:r>
+      <w:proofErr w:type="spellEnd"/>
+      <w:r>
+        <w:rPr>
+          <w:rStyle w:val="Wyrnienieintensywne"/>
+          <w:i w:val="0"/>
+          <w:iCs w:val="0"/>
+          <w:color w:val="auto"/>
+        </w:rPr>
+        <w:t xml:space="preserve"> funkcji</w:t>
+      </w:r>
+      <w:r>
+        <w:rPr>
+          <w:rStyle w:val="Wyrnienieintensywne"/>
+          <w:i w:val="0"/>
+          <w:iCs w:val="0"/>
+          <w:color w:val="auto"/>
+        </w:rPr>
+        <w:t xml:space="preserve">. Ten sposób jednak wiąże się z dodatkowym czasem, jaki kompilator oraz interpreter muszą poświęcić na iterację po kolejnych </w:t>
+      </w:r>
+      <w:proofErr w:type="spellStart"/>
+      <w:r>
+        <w:rPr>
+          <w:rStyle w:val="Wyrnienieintensywne"/>
+          <w:i w:val="0"/>
+          <w:iCs w:val="0"/>
+          <w:color w:val="auto"/>
+        </w:rPr>
+        <w:t>wywołaniach</w:t>
+      </w:r>
+      <w:proofErr w:type="spellEnd"/>
+      <w:r>
+        <w:rPr>
+          <w:rStyle w:val="Wyrnienieintensywne"/>
+          <w:i w:val="0"/>
+          <w:iCs w:val="0"/>
+          <w:color w:val="auto"/>
+        </w:rPr>
+        <w:t xml:space="preserve"> funkcji. Aby policzyć tylko czas czystych obliczeń od czasu obliczeń w pętli potrzeba odjąć czas trwania pustej pętli. Zatem czas mierzony zostanie 3 razy: przed wywołaniem pustej pętli, po wywołaniu pustej pętli oraz po wywołaniu pętli z obliczeniami. Różnice pomiędzy poszczególnymi czasami są kolejno równe czasom trwania pustej pętli oraz pętli z obliczeniami. W celu uzyskania czasu samych obliczeń wystarczy obliczyć różnicę pomiędzy tymi wartościami.</w:t>
+      </w:r>
+    </w:p>
+    <w:p>
+      <w:pPr>
+        <w:ind w:firstLine="360"/>
+        <w:jc w:val="both"/>
+        <w:rPr>
+          <w:rStyle w:val="Wyrnienieintensywne"/>
+          <w:i w:val="0"/>
+          <w:iCs w:val="0"/>
+          <w:color w:val="auto"/>
+        </w:rPr>
+      </w:pPr>
+      <w:r>
+        <w:rPr>
+          <w:rStyle w:val="Wyrnienieintensywne"/>
+          <w:i w:val="0"/>
+          <w:iCs w:val="0"/>
+          <w:color w:val="auto"/>
+        </w:rPr>
+        <w:t>W instrukcji wspomniany został także błąd względny, który ma mieć wartość nieprzekraczającą 1%. Zatem mając do wykonania 3 pomiary czasu (każdy z błędem pomiaru w wysokości 1 sekundy) przeprowadzo</w:t>
+      </w:r>
+      <w:r>
+        <w:rPr>
+          <w:rStyle w:val="Wyrnienieintensywne"/>
+          <w:i w:val="0"/>
+          <w:iCs w:val="0"/>
+          <w:color w:val="auto"/>
+        </w:rPr>
+        <w:t>ne</w:t>
+      </w:r>
+      <w:r>
+        <w:rPr>
+          <w:rStyle w:val="Wyrnienieintensywne"/>
+          <w:i w:val="0"/>
+          <w:iCs w:val="0"/>
+          <w:color w:val="auto"/>
+        </w:rPr>
+        <w:t xml:space="preserve"> eksperyment</w:t>
+      </w:r>
+      <w:r>
+        <w:rPr>
+          <w:rStyle w:val="Wyrnienieintensywne"/>
+          <w:i w:val="0"/>
+          <w:iCs w:val="0"/>
+          <w:color w:val="auto"/>
+        </w:rPr>
+        <w:t>y</w:t>
+      </w:r>
+      <w:r>
+        <w:rPr>
+          <w:rStyle w:val="Wyrnienieintensywne"/>
+          <w:i w:val="0"/>
+          <w:iCs w:val="0"/>
+          <w:color w:val="auto"/>
+        </w:rPr>
+        <w:t xml:space="preserve"> </w:t>
+      </w:r>
+      <w:r>
+        <w:rPr>
+          <w:rStyle w:val="Wyrnienieintensywne"/>
+          <w:i w:val="0"/>
+          <w:iCs w:val="0"/>
+          <w:color w:val="auto"/>
+        </w:rPr>
+        <w:t>powinny</w:t>
+      </w:r>
+      <w:r>
+        <w:rPr>
+          <w:rStyle w:val="Wyrnienieintensywne"/>
+          <w:i w:val="0"/>
+          <w:iCs w:val="0"/>
+          <w:color w:val="auto"/>
+        </w:rPr>
+        <w:t xml:space="preserve"> trwać minimum 300 sekund, aby </w:t>
+      </w:r>
+      <w:r>
+        <w:rPr>
+          <w:rStyle w:val="Wyrnienieintensywne"/>
+          <w:i w:val="0"/>
+          <w:iCs w:val="0"/>
+          <w:color w:val="auto"/>
+        </w:rPr>
+        <w:t>błąd względny był mniejszy niż 1%.</w:t>
+      </w:r>
+    </w:p>
+    <w:p>
+      <w:pPr>
+        <w:ind w:firstLine="360"/>
+        <w:jc w:val="center"/>
+        <w:rPr>
+          <w:rStyle w:val="Wyrnienieintensywne"/>
+          <w:i w:val="0"/>
+          <w:iCs w:val="0"/>
+          <w:color w:val="auto"/>
+        </w:rPr>
       </w:pPr>
       <w:r>
         <w:rPr>
           <w:noProof/>
         </w:rPr>
+        <w:lastRenderedPageBreak/>
         <w:drawing>
-          <wp:inline distT="0" distB="0" distL="0" distR="0" wp14:anchorId="7E1A74C8" wp14:editId="45C70B67">
-            <wp:extent cx="5760720" cy="628015"/>
-            <wp:effectExtent l="0" t="0" r="0" b="635"/>
-            <wp:docPr id="6" name="Obraz 6"/>
+          <wp:inline distT="0" distB="0" distL="0" distR="0" wp14:anchorId="398479CB" wp14:editId="19D33033">
+            <wp:extent cx="5760720" cy="4111142"/>
+            <wp:effectExtent l="0" t="0" r="0" b="3810"/>
+            <wp:docPr id="12" name="Obraz 12"/>
             <wp:cNvGraphicFramePr>
               <a:graphicFrameLocks xmlns:a="http://schemas.openxmlformats.org/drawingml/2006/main" noChangeAspect="1"/>
             </wp:cNvGraphicFramePr>
@@ -1143,7 +1507,7 @@
                   <pic:spPr>
                     <a:xfrm>
                       <a:off x="0" y="0"/>
-                      <a:ext cx="5760720" cy="628015"/>
+                      <a:ext cx="5763448" cy="4113089"/>
                     </a:xfrm>
                     <a:prstGeom prst="rect">
                       <a:avLst/>
@@ -1158,11 +1522,181 @@
     </w:p>
     <w:p>
       <w:pPr>
+        <w:jc w:val="center"/>
+        <w:rPr>
+          <w:sz w:val="18"/>
+          <w:szCs w:val="18"/>
+        </w:rPr>
+      </w:pPr>
+      <w:r>
+        <w:rPr>
+          <w:rStyle w:val="Wyrnienieintensywne"/>
+          <w:b/>
+          <w:bCs/>
+          <w:i w:val="0"/>
+          <w:iCs w:val="0"/>
+          <w:color w:val="auto"/>
+          <w:sz w:val="18"/>
+          <w:szCs w:val="18"/>
+        </w:rPr>
+        <w:t>R</w:t>
+      </w:r>
+      <w:r>
+        <w:rPr>
+          <w:rStyle w:val="Wyrnienieintensywne"/>
+          <w:b/>
+          <w:bCs/>
+          <w:i w:val="0"/>
+          <w:iCs w:val="0"/>
+          <w:color w:val="auto"/>
+          <w:sz w:val="18"/>
+          <w:szCs w:val="18"/>
+        </w:rPr>
+        <w:t>ys</w:t>
+      </w:r>
+      <w:r>
+        <w:rPr>
+          <w:rStyle w:val="Wyrnienieintensywne"/>
+          <w:b/>
+          <w:bCs/>
+          <w:i w:val="0"/>
+          <w:iCs w:val="0"/>
+          <w:color w:val="auto"/>
+          <w:sz w:val="18"/>
+          <w:szCs w:val="18"/>
+        </w:rPr>
+        <w:t xml:space="preserve"> </w:t>
+      </w:r>
+      <w:r>
+        <w:rPr>
+          <w:rStyle w:val="Wyrnienieintensywne"/>
+          <w:b/>
+          <w:bCs/>
+          <w:i w:val="0"/>
+          <w:iCs w:val="0"/>
+          <w:color w:val="auto"/>
+          <w:sz w:val="18"/>
+          <w:szCs w:val="18"/>
+        </w:rPr>
+        <w:t>6</w:t>
+      </w:r>
+      <w:r>
+        <w:rPr>
+          <w:rStyle w:val="Wyrnienieintensywne"/>
+          <w:b/>
+          <w:bCs/>
+          <w:i w:val="0"/>
+          <w:iCs w:val="0"/>
+          <w:color w:val="auto"/>
+          <w:sz w:val="18"/>
+          <w:szCs w:val="18"/>
+        </w:rPr>
+        <w:t>.</w:t>
+      </w:r>
+      <w:r>
+        <w:rPr>
+          <w:rStyle w:val="Wyrnienieintensywne"/>
+          <w:i w:val="0"/>
+          <w:iCs w:val="0"/>
+          <w:color w:val="auto"/>
+          <w:sz w:val="18"/>
+          <w:szCs w:val="18"/>
+        </w:rPr>
+        <w:t xml:space="preserve"> Fragment kodu</w:t>
+      </w:r>
+      <w:r>
+        <w:rPr>
+          <w:rStyle w:val="Wyrnienieintensywne"/>
+          <w:i w:val="0"/>
+          <w:iCs w:val="0"/>
+          <w:color w:val="auto"/>
+          <w:sz w:val="18"/>
+          <w:szCs w:val="18"/>
+        </w:rPr>
+        <w:t xml:space="preserve"> w języku C++</w:t>
+      </w:r>
+      <w:r>
+        <w:rPr>
+          <w:rStyle w:val="Wyrnienieintensywne"/>
+          <w:i w:val="0"/>
+          <w:iCs w:val="0"/>
+          <w:color w:val="auto"/>
+          <w:sz w:val="18"/>
+          <w:szCs w:val="18"/>
+        </w:rPr>
+        <w:t xml:space="preserve"> </w:t>
+      </w:r>
+      <w:r>
+        <w:rPr>
+          <w:rStyle w:val="Wyrnienieintensywne"/>
+          <w:i w:val="0"/>
+          <w:iCs w:val="0"/>
+          <w:color w:val="auto"/>
+          <w:sz w:val="18"/>
+          <w:szCs w:val="18"/>
+        </w:rPr>
+        <w:t xml:space="preserve">przedstawiający sposób </w:t>
+      </w:r>
+      <w:r>
+        <w:rPr>
+          <w:rStyle w:val="Wyrnienieintensywne"/>
+          <w:i w:val="0"/>
+          <w:iCs w:val="0"/>
+          <w:color w:val="auto"/>
+          <w:sz w:val="18"/>
+          <w:szCs w:val="18"/>
+        </w:rPr>
+        <w:t>pomiaru</w:t>
+      </w:r>
+      <w:r>
+        <w:rPr>
+          <w:rStyle w:val="Wyrnienieintensywne"/>
+          <w:i w:val="0"/>
+          <w:iCs w:val="0"/>
+          <w:color w:val="auto"/>
+          <w:sz w:val="18"/>
+          <w:szCs w:val="18"/>
+        </w:rPr>
+        <w:t xml:space="preserve"> czasu</w:t>
+      </w:r>
+    </w:p>
+    <w:p>
+      <w:pPr>
+        <w:ind w:firstLine="360"/>
+        <w:jc w:val="both"/>
+      </w:pPr>
+    </w:p>
+    <w:p>
+      <w:pPr>
+        <w:pStyle w:val="Nagwek1"/>
+        <w:numPr>
+          <w:ilvl w:val="0"/>
+          <w:numId w:val="1"/>
+        </w:numPr>
+        <w:jc w:val="both"/>
+      </w:pPr>
+      <w:r>
+        <w:t>Test wydajności</w:t>
+      </w:r>
+    </w:p>
+    <w:p>
+      <w:pPr>
         <w:ind w:left="360"/>
         <w:jc w:val="both"/>
       </w:pPr>
       <w:r>
-        <w:t>Implementacja własnej funkcji w C++:</w:t>
+        <w:t>Test wydajności</w:t>
+      </w:r>
+      <w:r>
+        <w:t xml:space="preserve"> funkcji </w:t>
+      </w:r>
+      <w:proofErr w:type="spellStart"/>
+      <w:r>
+        <w:t>str.strip</w:t>
+      </w:r>
+      <w:proofErr w:type="spellEnd"/>
+      <w:r>
+        <w:t>():</w:t>
       </w:r>
     </w:p>
     <w:p>
@@ -1175,10 +1709,10 @@
           <w:noProof/>
         </w:rPr>
         <w:drawing>
-          <wp:inline distT="0" distB="0" distL="0" distR="0" wp14:anchorId="1AB5FECD" wp14:editId="5F4C50A0">
-            <wp:extent cx="4532141" cy="716890"/>
-            <wp:effectExtent l="0" t="0" r="1905" b="7620"/>
-            <wp:docPr id="7" name="Obraz 7"/>
+          <wp:inline distT="0" distB="0" distL="0" distR="0" wp14:anchorId="5A51B0E4" wp14:editId="721520A2">
+            <wp:extent cx="5760720" cy="595630"/>
+            <wp:effectExtent l="0" t="0" r="0" b="0"/>
+            <wp:docPr id="5" name="Obraz 5"/>
             <wp:cNvGraphicFramePr>
               <a:graphicFrameLocks xmlns:a="http://schemas.openxmlformats.org/drawingml/2006/main" noChangeAspect="1"/>
             </wp:cNvGraphicFramePr>
@@ -1198,6 +1732,375 @@
                   <pic:spPr>
                     <a:xfrm>
                       <a:off x="0" y="0"/>
+                      <a:ext cx="5760720" cy="595630"/>
+                    </a:xfrm>
+                    <a:prstGeom prst="rect">
+                      <a:avLst/>
+                    </a:prstGeom>
+                  </pic:spPr>
+                </pic:pic>
+              </a:graphicData>
+            </a:graphic>
+          </wp:inline>
+        </w:drawing>
+      </w:r>
+    </w:p>
+    <w:p>
+      <w:pPr>
+        <w:jc w:val="center"/>
+        <w:rPr>
+          <w:sz w:val="18"/>
+          <w:szCs w:val="18"/>
+        </w:rPr>
+      </w:pPr>
+      <w:r>
+        <w:rPr>
+          <w:rStyle w:val="Wyrnienieintensywne"/>
+          <w:b/>
+          <w:bCs/>
+          <w:i w:val="0"/>
+          <w:iCs w:val="0"/>
+          <w:color w:val="auto"/>
+          <w:sz w:val="18"/>
+          <w:szCs w:val="18"/>
+        </w:rPr>
+        <w:t>R</w:t>
+      </w:r>
+      <w:r>
+        <w:rPr>
+          <w:rStyle w:val="Wyrnienieintensywne"/>
+          <w:b/>
+          <w:bCs/>
+          <w:i w:val="0"/>
+          <w:iCs w:val="0"/>
+          <w:color w:val="auto"/>
+          <w:sz w:val="18"/>
+          <w:szCs w:val="18"/>
+        </w:rPr>
+        <w:t>ys</w:t>
+      </w:r>
+      <w:r>
+        <w:rPr>
+          <w:rStyle w:val="Wyrnienieintensywne"/>
+          <w:b/>
+          <w:bCs/>
+          <w:i w:val="0"/>
+          <w:iCs w:val="0"/>
+          <w:color w:val="auto"/>
+          <w:sz w:val="18"/>
+          <w:szCs w:val="18"/>
+        </w:rPr>
+        <w:t xml:space="preserve"> </w:t>
+      </w:r>
+      <w:r>
+        <w:rPr>
+          <w:rStyle w:val="Wyrnienieintensywne"/>
+          <w:b/>
+          <w:bCs/>
+          <w:i w:val="0"/>
+          <w:iCs w:val="0"/>
+          <w:color w:val="auto"/>
+          <w:sz w:val="18"/>
+          <w:szCs w:val="18"/>
+        </w:rPr>
+        <w:t>7</w:t>
+      </w:r>
+      <w:r>
+        <w:rPr>
+          <w:rStyle w:val="Wyrnienieintensywne"/>
+          <w:b/>
+          <w:bCs/>
+          <w:i w:val="0"/>
+          <w:iCs w:val="0"/>
+          <w:color w:val="auto"/>
+          <w:sz w:val="18"/>
+          <w:szCs w:val="18"/>
+        </w:rPr>
+        <w:t>.</w:t>
+      </w:r>
+      <w:r>
+        <w:rPr>
+          <w:rStyle w:val="Wyrnienieintensywne"/>
+          <w:i w:val="0"/>
+          <w:iCs w:val="0"/>
+          <w:color w:val="auto"/>
+          <w:sz w:val="18"/>
+          <w:szCs w:val="18"/>
+        </w:rPr>
+        <w:t xml:space="preserve"> </w:t>
+      </w:r>
+      <w:r>
+        <w:rPr>
+          <w:rStyle w:val="Wyrnienieintensywne"/>
+          <w:i w:val="0"/>
+          <w:iCs w:val="0"/>
+          <w:color w:val="auto"/>
+          <w:sz w:val="18"/>
+          <w:szCs w:val="18"/>
+        </w:rPr>
+        <w:t xml:space="preserve">Wynik wywołania testu wydajności funkcji </w:t>
+      </w:r>
+      <w:proofErr w:type="spellStart"/>
+      <w:r>
+        <w:rPr>
+          <w:rStyle w:val="Wyrnienieintensywne"/>
+          <w:i w:val="0"/>
+          <w:iCs w:val="0"/>
+          <w:color w:val="auto"/>
+          <w:sz w:val="18"/>
+          <w:szCs w:val="18"/>
+        </w:rPr>
+        <w:t>str.strip</w:t>
+      </w:r>
+      <w:proofErr w:type="spellEnd"/>
+      <w:r>
+        <w:rPr>
+          <w:rStyle w:val="Wyrnienieintensywne"/>
+          <w:i w:val="0"/>
+          <w:iCs w:val="0"/>
+          <w:color w:val="auto"/>
+          <w:sz w:val="18"/>
+          <w:szCs w:val="18"/>
+        </w:rPr>
+        <w:t>()</w:t>
+      </w:r>
+    </w:p>
+    <w:p>
+      <w:pPr>
+        <w:ind w:left="360"/>
+        <w:jc w:val="both"/>
+      </w:pPr>
+      <w:r>
+        <w:t xml:space="preserve">Implementacja własnej funkcji w </w:t>
+      </w:r>
+      <w:proofErr w:type="spellStart"/>
+      <w:r>
+        <w:t>Pythonie</w:t>
+      </w:r>
+      <w:proofErr w:type="spellEnd"/>
+      <w:r>
+        <w:t>:</w:t>
+      </w:r>
+    </w:p>
+    <w:p>
+      <w:pPr>
+        <w:ind w:left="360"/>
+        <w:jc w:val="both"/>
+      </w:pPr>
+      <w:r>
+        <w:rPr>
+          <w:noProof/>
+        </w:rPr>
+        <w:drawing>
+          <wp:inline distT="0" distB="0" distL="0" distR="0" wp14:anchorId="7E1A74C8" wp14:editId="45C70B67">
+            <wp:extent cx="5760720" cy="628015"/>
+            <wp:effectExtent l="0" t="0" r="0" b="635"/>
+            <wp:docPr id="6" name="Obraz 6"/>
+            <wp:cNvGraphicFramePr>
+              <a:graphicFrameLocks xmlns:a="http://schemas.openxmlformats.org/drawingml/2006/main" noChangeAspect="1"/>
+            </wp:cNvGraphicFramePr>
+            <a:graphic xmlns:a="http://schemas.openxmlformats.org/drawingml/2006/main">
+              <a:graphicData uri="http://schemas.openxmlformats.org/drawingml/2006/picture">
+                <pic:pic xmlns:pic="http://schemas.openxmlformats.org/drawingml/2006/picture">
+                  <pic:nvPicPr>
+                    <pic:cNvPr id="1" name=""/>
+                    <pic:cNvPicPr/>
+                  </pic:nvPicPr>
+                  <pic:blipFill>
+                    <a:blip r:embed="rId14"/>
+                    <a:stretch>
+                      <a:fillRect/>
+                    </a:stretch>
+                  </pic:blipFill>
+                  <pic:spPr>
+                    <a:xfrm>
+                      <a:off x="0" y="0"/>
+                      <a:ext cx="5760720" cy="628015"/>
+                    </a:xfrm>
+                    <a:prstGeom prst="rect">
+                      <a:avLst/>
+                    </a:prstGeom>
+                  </pic:spPr>
+                </pic:pic>
+              </a:graphicData>
+            </a:graphic>
+          </wp:inline>
+        </w:drawing>
+      </w:r>
+    </w:p>
+    <w:p>
+      <w:pPr>
+        <w:jc w:val="center"/>
+        <w:rPr>
+          <w:sz w:val="18"/>
+          <w:szCs w:val="18"/>
+        </w:rPr>
+      </w:pPr>
+      <w:r>
+        <w:rPr>
+          <w:rStyle w:val="Wyrnienieintensywne"/>
+          <w:b/>
+          <w:bCs/>
+          <w:i w:val="0"/>
+          <w:iCs w:val="0"/>
+          <w:color w:val="auto"/>
+          <w:sz w:val="18"/>
+          <w:szCs w:val="18"/>
+        </w:rPr>
+        <w:t>R</w:t>
+      </w:r>
+      <w:r>
+        <w:rPr>
+          <w:rStyle w:val="Wyrnienieintensywne"/>
+          <w:b/>
+          <w:bCs/>
+          <w:i w:val="0"/>
+          <w:iCs w:val="0"/>
+          <w:color w:val="auto"/>
+          <w:sz w:val="18"/>
+          <w:szCs w:val="18"/>
+        </w:rPr>
+        <w:t>ys</w:t>
+      </w:r>
+      <w:r>
+        <w:rPr>
+          <w:rStyle w:val="Wyrnienieintensywne"/>
+          <w:b/>
+          <w:bCs/>
+          <w:i w:val="0"/>
+          <w:iCs w:val="0"/>
+          <w:color w:val="auto"/>
+          <w:sz w:val="18"/>
+          <w:szCs w:val="18"/>
+        </w:rPr>
+        <w:t xml:space="preserve"> </w:t>
+      </w:r>
+      <w:r>
+        <w:rPr>
+          <w:rStyle w:val="Wyrnienieintensywne"/>
+          <w:b/>
+          <w:bCs/>
+          <w:i w:val="0"/>
+          <w:iCs w:val="0"/>
+          <w:color w:val="auto"/>
+          <w:sz w:val="18"/>
+          <w:szCs w:val="18"/>
+        </w:rPr>
+        <w:t>8</w:t>
+      </w:r>
+      <w:r>
+        <w:rPr>
+          <w:rStyle w:val="Wyrnienieintensywne"/>
+          <w:b/>
+          <w:bCs/>
+          <w:i w:val="0"/>
+          <w:iCs w:val="0"/>
+          <w:color w:val="auto"/>
+          <w:sz w:val="18"/>
+          <w:szCs w:val="18"/>
+        </w:rPr>
+        <w:t>.</w:t>
+      </w:r>
+      <w:r>
+        <w:rPr>
+          <w:rStyle w:val="Wyrnienieintensywne"/>
+          <w:i w:val="0"/>
+          <w:iCs w:val="0"/>
+          <w:color w:val="auto"/>
+          <w:sz w:val="18"/>
+          <w:szCs w:val="18"/>
+        </w:rPr>
+        <w:t xml:space="preserve"> Wynik wywołania testu wydajności</w:t>
+      </w:r>
+      <w:r>
+        <w:rPr>
+          <w:rStyle w:val="Wyrnienieintensywne"/>
+          <w:i w:val="0"/>
+          <w:iCs w:val="0"/>
+          <w:color w:val="auto"/>
+          <w:sz w:val="18"/>
+          <w:szCs w:val="18"/>
+        </w:rPr>
+        <w:t xml:space="preserve"> autorskiej</w:t>
+      </w:r>
+      <w:r>
+        <w:rPr>
+          <w:rStyle w:val="Wyrnienieintensywne"/>
+          <w:i w:val="0"/>
+          <w:iCs w:val="0"/>
+          <w:color w:val="auto"/>
+          <w:sz w:val="18"/>
+          <w:szCs w:val="18"/>
+        </w:rPr>
+        <w:t xml:space="preserve"> funkcji</w:t>
+      </w:r>
+      <w:r>
+        <w:rPr>
+          <w:rStyle w:val="Wyrnienieintensywne"/>
+          <w:i w:val="0"/>
+          <w:iCs w:val="0"/>
+          <w:color w:val="auto"/>
+          <w:sz w:val="18"/>
+          <w:szCs w:val="18"/>
+        </w:rPr>
+        <w:t xml:space="preserve"> w języku </w:t>
+      </w:r>
+      <w:proofErr w:type="spellStart"/>
+      <w:r>
+        <w:rPr>
+          <w:rStyle w:val="Wyrnienieintensywne"/>
+          <w:i w:val="0"/>
+          <w:iCs w:val="0"/>
+          <w:color w:val="auto"/>
+          <w:sz w:val="18"/>
+          <w:szCs w:val="18"/>
+        </w:rPr>
+        <w:t>Python</w:t>
+      </w:r>
+      <w:proofErr w:type="spellEnd"/>
+    </w:p>
+    <w:p>
+      <w:pPr>
+        <w:ind w:left="360"/>
+        <w:jc w:val="both"/>
+      </w:pPr>
+      <w:r>
+        <w:t>Implementacja własnej funkcji w C++:</w:t>
+      </w:r>
+    </w:p>
+    <w:p>
+      <w:pPr>
+        <w:ind w:left="360"/>
+        <w:jc w:val="both"/>
+      </w:pPr>
+      <w:r>
+        <w:rPr>
+          <w:noProof/>
+        </w:rPr>
+        <w:drawing>
+          <wp:inline distT="0" distB="0" distL="0" distR="0" wp14:anchorId="1AB5FECD" wp14:editId="5F4C50A0">
+            <wp:extent cx="4532141" cy="716890"/>
+            <wp:effectExtent l="0" t="0" r="1905" b="7620"/>
+            <wp:docPr id="7" name="Obraz 7"/>
+            <wp:cNvGraphicFramePr>
+              <a:graphicFrameLocks xmlns:a="http://schemas.openxmlformats.org/drawingml/2006/main" noChangeAspect="1"/>
+            </wp:cNvGraphicFramePr>
+            <a:graphic xmlns:a="http://schemas.openxmlformats.org/drawingml/2006/main">
+              <a:graphicData uri="http://schemas.openxmlformats.org/drawingml/2006/picture">
+                <pic:pic xmlns:pic="http://schemas.openxmlformats.org/drawingml/2006/picture">
+                  <pic:nvPicPr>
+                    <pic:cNvPr id="1" name=""/>
+                    <pic:cNvPicPr/>
+                  </pic:nvPicPr>
+                  <pic:blipFill>
+                    <a:blip r:embed="rId15"/>
+                    <a:stretch>
+                      <a:fillRect/>
+                    </a:stretch>
+                  </pic:blipFill>
+                  <pic:spPr>
+                    <a:xfrm>
+                      <a:off x="0" y="0"/>
                       <a:ext cx="4567410" cy="722469"/>
                     </a:xfrm>
                     <a:prstGeom prst="rect">
@@ -1213,8 +2116,99 @@
     </w:p>
     <w:p>
       <w:pPr>
-        <w:jc w:val="both"/>
-      </w:pPr>
+        <w:jc w:val="center"/>
+        <w:rPr>
+          <w:sz w:val="18"/>
+          <w:szCs w:val="18"/>
+        </w:rPr>
+      </w:pPr>
+      <w:r>
+        <w:rPr>
+          <w:rStyle w:val="Wyrnienieintensywne"/>
+          <w:b/>
+          <w:bCs/>
+          <w:i w:val="0"/>
+          <w:iCs w:val="0"/>
+          <w:color w:val="auto"/>
+          <w:sz w:val="18"/>
+          <w:szCs w:val="18"/>
+        </w:rPr>
+        <w:t>R</w:t>
+      </w:r>
+      <w:r>
+        <w:rPr>
+          <w:rStyle w:val="Wyrnienieintensywne"/>
+          <w:b/>
+          <w:bCs/>
+          <w:i w:val="0"/>
+          <w:iCs w:val="0"/>
+          <w:color w:val="auto"/>
+          <w:sz w:val="18"/>
+          <w:szCs w:val="18"/>
+        </w:rPr>
+        <w:t>ys</w:t>
+      </w:r>
+      <w:r>
+        <w:rPr>
+          <w:rStyle w:val="Wyrnienieintensywne"/>
+          <w:b/>
+          <w:bCs/>
+          <w:i w:val="0"/>
+          <w:iCs w:val="0"/>
+          <w:color w:val="auto"/>
+          <w:sz w:val="18"/>
+          <w:szCs w:val="18"/>
+        </w:rPr>
+        <w:t xml:space="preserve"> </w:t>
+      </w:r>
+      <w:r>
+        <w:rPr>
+          <w:rStyle w:val="Wyrnienieintensywne"/>
+          <w:b/>
+          <w:bCs/>
+          <w:i w:val="0"/>
+          <w:iCs w:val="0"/>
+          <w:color w:val="auto"/>
+          <w:sz w:val="18"/>
+          <w:szCs w:val="18"/>
+        </w:rPr>
+        <w:t>9</w:t>
+      </w:r>
+      <w:r>
+        <w:rPr>
+          <w:rStyle w:val="Wyrnienieintensywne"/>
+          <w:b/>
+          <w:bCs/>
+          <w:i w:val="0"/>
+          <w:iCs w:val="0"/>
+          <w:color w:val="auto"/>
+          <w:sz w:val="18"/>
+          <w:szCs w:val="18"/>
+        </w:rPr>
+        <w:t>.</w:t>
+      </w:r>
+      <w:r>
+        <w:rPr>
+          <w:rStyle w:val="Wyrnienieintensywne"/>
+          <w:i w:val="0"/>
+          <w:iCs w:val="0"/>
+          <w:color w:val="auto"/>
+          <w:sz w:val="18"/>
+          <w:szCs w:val="18"/>
+        </w:rPr>
+        <w:t xml:space="preserve"> Wynik wywołania testu wydajności autorskiej funkcji w języku </w:t>
+      </w:r>
+      <w:r>
+        <w:rPr>
+          <w:rStyle w:val="Wyrnienieintensywne"/>
+          <w:i w:val="0"/>
+          <w:iCs w:val="0"/>
+          <w:color w:val="auto"/>
+          <w:sz w:val="18"/>
+          <w:szCs w:val="18"/>
+        </w:rPr>
+        <w:t>C++</w:t>
+      </w:r>
     </w:p>
     <w:p>
       <w:pPr>
@@ -2027,6 +3021,49 @@
     </w:tbl>
     <w:p>
       <w:pPr>
+        <w:spacing w:before="240"/>
+        <w:jc w:val="center"/>
+        <w:rPr>
+          <w:sz w:val="18"/>
+          <w:szCs w:val="18"/>
+        </w:rPr>
+      </w:pPr>
+      <w:r>
+        <w:rPr>
+          <w:b/>
+          <w:bCs/>
+          <w:sz w:val="18"/>
+          <w:szCs w:val="18"/>
+        </w:rPr>
+        <w:t>Tabela 1.</w:t>
+      </w:r>
+      <w:r>
+        <w:rPr>
+          <w:sz w:val="18"/>
+          <w:szCs w:val="18"/>
+        </w:rPr>
+        <w:t xml:space="preserve"> Tabela wyników pomiaru wydajności oryginalnej funkcji z autorskimi w językach </w:t>
+      </w:r>
+      <w:proofErr w:type="spellStart"/>
+      <w:r>
+        <w:rPr>
+          <w:sz w:val="18"/>
+          <w:szCs w:val="18"/>
+        </w:rPr>
+        <w:t>Python</w:t>
+      </w:r>
+      <w:proofErr w:type="spellEnd"/>
+      <w:r>
+        <w:rPr>
+          <w:sz w:val="18"/>
+          <w:szCs w:val="18"/>
+        </w:rPr>
+        <w:t xml:space="preserve"> i C++</w:t>
+      </w:r>
+    </w:p>
+    <w:p>
+      <w:pPr>
+        <w:ind w:firstLine="360"/>
         <w:jc w:val="both"/>
       </w:pPr>
     </w:p>
@@ -2134,7 +3171,7 @@
                     <pic:cNvPicPr/>
                   </pic:nvPicPr>
                   <pic:blipFill>
-                    <a:blip r:embed="rId14"/>
+                    <a:blip r:embed="rId16"/>
                     <a:stretch>
                       <a:fillRect/>
                     </a:stretch>
@@ -2157,6 +3194,126 @@
     </w:p>
     <w:p>
       <w:pPr>
+        <w:jc w:val="center"/>
+        <w:rPr>
+          <w:sz w:val="18"/>
+          <w:szCs w:val="18"/>
+        </w:rPr>
+      </w:pPr>
+      <w:r>
+        <w:rPr>
+          <w:rStyle w:val="Wyrnienieintensywne"/>
+          <w:b/>
+          <w:bCs/>
+          <w:i w:val="0"/>
+          <w:iCs w:val="0"/>
+          <w:color w:val="auto"/>
+          <w:sz w:val="18"/>
+          <w:szCs w:val="18"/>
+        </w:rPr>
+        <w:t>R</w:t>
+      </w:r>
+      <w:r>
+        <w:rPr>
+          <w:rStyle w:val="Wyrnienieintensywne"/>
+          <w:b/>
+          <w:bCs/>
+          <w:i w:val="0"/>
+          <w:iCs w:val="0"/>
+          <w:color w:val="auto"/>
+          <w:sz w:val="18"/>
+          <w:szCs w:val="18"/>
+        </w:rPr>
+        <w:t>ys</w:t>
+      </w:r>
+      <w:r>
+        <w:rPr>
+          <w:rStyle w:val="Wyrnienieintensywne"/>
+          <w:b/>
+          <w:bCs/>
+          <w:i w:val="0"/>
+          <w:iCs w:val="0"/>
+          <w:color w:val="auto"/>
+          <w:sz w:val="18"/>
+          <w:szCs w:val="18"/>
+        </w:rPr>
+        <w:t xml:space="preserve"> </w:t>
+      </w:r>
+      <w:r>
+        <w:rPr>
+          <w:rStyle w:val="Wyrnienieintensywne"/>
+          <w:b/>
+          <w:bCs/>
+          <w:i w:val="0"/>
+          <w:iCs w:val="0"/>
+          <w:color w:val="auto"/>
+          <w:sz w:val="18"/>
+          <w:szCs w:val="18"/>
+        </w:rPr>
+        <w:t>10</w:t>
+      </w:r>
+      <w:r>
+        <w:rPr>
+          <w:rStyle w:val="Wyrnienieintensywne"/>
+          <w:b/>
+          <w:bCs/>
+          <w:i w:val="0"/>
+          <w:iCs w:val="0"/>
+          <w:color w:val="auto"/>
+          <w:sz w:val="18"/>
+          <w:szCs w:val="18"/>
+        </w:rPr>
+        <w:t>.</w:t>
+      </w:r>
+      <w:r>
+        <w:rPr>
+          <w:rStyle w:val="Wyrnienieintensywne"/>
+          <w:i w:val="0"/>
+          <w:iCs w:val="0"/>
+          <w:color w:val="auto"/>
+          <w:sz w:val="18"/>
+          <w:szCs w:val="18"/>
+        </w:rPr>
+        <w:t xml:space="preserve"> </w:t>
+      </w:r>
+      <w:r>
+        <w:rPr>
+          <w:rStyle w:val="Wyrnienieintensywne"/>
+          <w:i w:val="0"/>
+          <w:iCs w:val="0"/>
+          <w:color w:val="auto"/>
+          <w:sz w:val="18"/>
+          <w:szCs w:val="18"/>
+        </w:rPr>
+        <w:t xml:space="preserve">Kod w języku </w:t>
+      </w:r>
+      <w:proofErr w:type="spellStart"/>
+      <w:r>
+        <w:rPr>
+          <w:rStyle w:val="Wyrnienieintensywne"/>
+          <w:i w:val="0"/>
+          <w:iCs w:val="0"/>
+          <w:color w:val="auto"/>
+          <w:sz w:val="18"/>
+          <w:szCs w:val="18"/>
+        </w:rPr>
+        <w:t>Python</w:t>
+      </w:r>
+      <w:proofErr w:type="spellEnd"/>
+      <w:r>
+        <w:rPr>
+          <w:rStyle w:val="Wyrnienieintensywne"/>
+          <w:i w:val="0"/>
+          <w:iCs w:val="0"/>
+          <w:color w:val="auto"/>
+          <w:sz w:val="18"/>
+          <w:szCs w:val="18"/>
+        </w:rPr>
+        <w:t xml:space="preserve"> realizujący funkcjonalność testowania implementacji</w:t>
+      </w:r>
+    </w:p>
+    <w:p>
+      <w:pPr>
         <w:jc w:val="both"/>
       </w:pPr>
     </w:p>
@@ -2164,54 +3321,6 @@
       <w:pPr>
         <w:jc w:val="both"/>
       </w:pPr>
-      <w:r>
-        <w:t>Wynik z wywołania skryptu porównującego wyniki:</w:t>
-      </w:r>
-    </w:p>
-    <w:p>
-      <w:pPr>
-        <w:jc w:val="both"/>
-      </w:pPr>
-      <w:r>
-        <w:rPr>
-          <w:noProof/>
-        </w:rPr>
-        <w:drawing>
-          <wp:inline distT="0" distB="0" distL="0" distR="0" wp14:anchorId="42BBF40E" wp14:editId="3F8E85D7">
-            <wp:extent cx="5705475" cy="352425"/>
-            <wp:effectExtent l="0" t="0" r="9525" b="9525"/>
-            <wp:docPr id="8" name="Obraz 8"/>
-            <wp:cNvGraphicFramePr>
-              <a:graphicFrameLocks xmlns:a="http://schemas.openxmlformats.org/drawingml/2006/main" noChangeAspect="1"/>
-            </wp:cNvGraphicFramePr>
-            <a:graphic xmlns:a="http://schemas.openxmlformats.org/drawingml/2006/main">
-              <a:graphicData uri="http://schemas.openxmlformats.org/drawingml/2006/picture">
-                <pic:pic xmlns:pic="http://schemas.openxmlformats.org/drawingml/2006/picture">
-                  <pic:nvPicPr>
-                    <pic:cNvPr id="1" name=""/>
-                    <pic:cNvPicPr/>
-                  </pic:nvPicPr>
-                  <pic:blipFill>
-                    <a:blip r:embed="rId15"/>
-                    <a:stretch>
-                      <a:fillRect/>
-                    </a:stretch>
-                  </pic:blipFill>
-                  <pic:spPr>
-                    <a:xfrm>
-                      <a:off x="0" y="0"/>
-                      <a:ext cx="5705475" cy="352425"/>
-                    </a:xfrm>
-                    <a:prstGeom prst="rect">
-                      <a:avLst/>
-                    </a:prstGeom>
-                  </pic:spPr>
-                </pic:pic>
-              </a:graphicData>
-            </a:graphic>
-          </wp:inline>
-        </w:drawing>
-      </w:r>
     </w:p>
     <w:p>
       <w:pPr>
@@ -2231,6 +3340,7 @@
     <w:p>
       <w:pPr>
         <w:ind w:firstLine="360"/>
+        <w:jc w:val="both"/>
       </w:pPr>
       <w:r>
         <w:t xml:space="preserve">Najszybszą implementacją okazała się oryginalna implementacja </w:t>
@@ -2290,7 +3400,13 @@
       </w:r>
       <w:proofErr w:type="spellEnd"/>
       <w:r>
-        <w:t xml:space="preserve"> jest językiem interpretowanym co może mieć znaczny wpływ na czas wykonania programów. Również </w:t>
+        <w:t xml:space="preserve"> jest językiem interpretowanym co może mieć znaczny wpływ na czas wykonania</w:t>
+      </w:r>
+      <w:r>
+        <w:t xml:space="preserve"> obu</w:t>
+      </w:r>
+      <w:r>
+        <w:t xml:space="preserve"> programów. Również </w:t>
       </w:r>
       <w:proofErr w:type="spellStart"/>
       <w:r>
